--- a/Java/Collections/Queue Interface.docx
+++ b/Java/Collections/Queue Interface.docx
@@ -91,8 +91,6 @@
         </w:rPr>
         <w:t>Null element shouldn’t be inserted</w:t>
       </w:r>
-      <w:bookmarkStart w:id="0" w:name="_GoBack"/>
-      <w:bookmarkEnd w:id="0"/>
     </w:p>
     <w:p>
       <w:pPr>
@@ -149,55 +147,7 @@
           <w:sz w:val="24"/>
           <w:szCs w:val="24"/>
         </w:rPr>
-        <w:t xml:space="preserve"> the other returns a special value (either </w:t>
-      </w:r>
-      <w:r>
-        <w:rPr>
-          <w:i/>
-          <w:sz w:val="24"/>
-          <w:szCs w:val="24"/>
-        </w:rPr>
-        <w:t>null</w:t>
-      </w:r>
-      <w:r>
-        <w:rPr>
-          <w:i/>
-          <w:sz w:val="24"/>
-          <w:szCs w:val="24"/>
-        </w:rPr>
-        <w:t> or </w:t>
-      </w:r>
-      <w:r>
-        <w:rPr>
-          <w:i/>
-          <w:sz w:val="24"/>
-          <w:szCs w:val="24"/>
-        </w:rPr>
-        <w:t>false</w:t>
-      </w:r>
-      <w:r>
-        <w:rPr>
-          <w:i/>
-          <w:sz w:val="24"/>
-          <w:szCs w:val="24"/>
-        </w:rPr>
-        <w:t>, depending on the operation). The latter form of the insert operation is designed specifically for use with capacity-restricted </w:t>
-      </w:r>
-      <w:r>
-        <w:rPr>
-          <w:i/>
-          <w:sz w:val="24"/>
-          <w:szCs w:val="24"/>
-        </w:rPr>
-        <w:t>Queue</w:t>
-      </w:r>
-      <w:r>
-        <w:rPr>
-          <w:i/>
-          <w:sz w:val="24"/>
-          <w:szCs w:val="24"/>
-        </w:rPr>
-        <w:t> implementations; in most implementations, insert operations cannot fail.</w:t>
+        <w:t xml:space="preserve"> the other returns a special value (either null or false, depending on the operation). The latter form of the insert operation is designed specifically for use with capacity-restricted Queue implementations; in most implementations, insert operations cannot fail.</w:t>
       </w:r>
     </w:p>
     <w:tbl>
@@ -475,23 +425,7 @@
                 <w:sz w:val="24"/>
                 <w:szCs w:val="24"/>
               </w:rPr>
-              <w:t xml:space="preserve">Poll </w:t>
-            </w:r>
-            <w:r>
-              <w:rPr>
-                <w:i/>
-                <w:sz w:val="24"/>
-                <w:szCs w:val="24"/>
-              </w:rPr>
-              <w:t xml:space="preserve">Returns </w:t>
-            </w:r>
-            <w:r>
-              <w:rPr>
-                <w:i/>
-                <w:sz w:val="24"/>
-                <w:szCs w:val="24"/>
-              </w:rPr>
-              <w:t>null when Queue is empty</w:t>
+              <w:t>Poll Returns null when Queue is empty</w:t>
             </w:r>
           </w:p>
         </w:tc>
@@ -583,23 +517,7 @@
                 <w:sz w:val="24"/>
                 <w:szCs w:val="24"/>
               </w:rPr>
-              <w:t>P</w:t>
-            </w:r>
-            <w:r>
-              <w:rPr>
-                <w:i/>
-                <w:sz w:val="24"/>
-                <w:szCs w:val="24"/>
-              </w:rPr>
-              <w:t>eek</w:t>
-            </w:r>
-            <w:r>
-              <w:rPr>
-                <w:i/>
-                <w:sz w:val="24"/>
-                <w:szCs w:val="24"/>
-              </w:rPr>
-              <w:t xml:space="preserve"> Returns null when Queue is empty</w:t>
+              <w:t>Peek Returns null when Queue is empty</w:t>
             </w:r>
           </w:p>
         </w:tc>
@@ -807,7 +725,7 @@
         </w:trPr>
         <w:tc>
           <w:tcPr>
-            <w:tcW w:w="1458" w:type="dxa"/>
+            <w:tcW w:w="1621" w:type="dxa"/>
           </w:tcPr>
           <w:p>
             <w:pPr>
@@ -835,7 +753,7 @@
         </w:tc>
         <w:tc>
           <w:tcPr>
-            <w:tcW w:w="8730" w:type="dxa"/>
+            <w:tcW w:w="8567" w:type="dxa"/>
           </w:tcPr>
           <w:p>
             <w:pPr>
@@ -867,7 +785,7 @@
         </w:trPr>
         <w:tc>
           <w:tcPr>
-            <w:tcW w:w="1458" w:type="dxa"/>
+            <w:tcW w:w="1621" w:type="dxa"/>
           </w:tcPr>
           <w:p>
             <w:pPr>
@@ -883,7 +801,7 @@
         </w:tc>
         <w:tc>
           <w:tcPr>
-            <w:tcW w:w="8730" w:type="dxa"/>
+            <w:tcW w:w="8567" w:type="dxa"/>
           </w:tcPr>
           <w:p>
             <w:pPr>
@@ -949,7 +867,7 @@
         </w:trPr>
         <w:tc>
           <w:tcPr>
-            <w:tcW w:w="1458" w:type="dxa"/>
+            <w:tcW w:w="1621" w:type="dxa"/>
           </w:tcPr>
           <w:p>
             <w:pPr>
@@ -965,7 +883,7 @@
         </w:tc>
         <w:tc>
           <w:tcPr>
-            <w:tcW w:w="8730" w:type="dxa"/>
+            <w:tcW w:w="8567" w:type="dxa"/>
           </w:tcPr>
           <w:p>
             <w:pPr>
@@ -1031,7 +949,7 @@
         </w:trPr>
         <w:tc>
           <w:tcPr>
-            <w:tcW w:w="1458" w:type="dxa"/>
+            <w:tcW w:w="1621" w:type="dxa"/>
           </w:tcPr>
           <w:p>
             <w:pPr>
@@ -1058,7 +976,7 @@
         </w:tc>
         <w:tc>
           <w:tcPr>
-            <w:tcW w:w="8730" w:type="dxa"/>
+            <w:tcW w:w="8567" w:type="dxa"/>
           </w:tcPr>
           <w:p>
             <w:pPr>
@@ -1107,7 +1025,7 @@
       <w:tr>
         <w:tc>
           <w:tcPr>
-            <w:tcW w:w="1458" w:type="dxa"/>
+            <w:tcW w:w="1621" w:type="dxa"/>
           </w:tcPr>
           <w:p>
             <w:pPr>
@@ -1121,7 +1039,7 @@
         </w:tc>
         <w:tc>
           <w:tcPr>
-            <w:tcW w:w="8730" w:type="dxa"/>
+            <w:tcW w:w="8567" w:type="dxa"/>
           </w:tcPr>
           <w:p>
             <w:pPr>
@@ -1153,7 +1071,7 @@
       <w:tr>
         <w:tc>
           <w:tcPr>
-            <w:tcW w:w="1458" w:type="dxa"/>
+            <w:tcW w:w="1621" w:type="dxa"/>
           </w:tcPr>
           <w:p>
             <w:pPr>
@@ -1167,7 +1085,7 @@
         </w:tc>
         <w:tc>
           <w:tcPr>
-            <w:tcW w:w="8730" w:type="dxa"/>
+            <w:tcW w:w="8567" w:type="dxa"/>
           </w:tcPr>
           <w:p>
             <w:pPr>
@@ -1204,7 +1122,7 @@
         </w:trPr>
         <w:tc>
           <w:tcPr>
-            <w:tcW w:w="1458" w:type="dxa"/>
+            <w:tcW w:w="1621" w:type="dxa"/>
           </w:tcPr>
           <w:p>
             <w:pPr>
@@ -1218,7 +1136,7 @@
         </w:tc>
         <w:tc>
           <w:tcPr>
-            <w:tcW w:w="8730" w:type="dxa"/>
+            <w:tcW w:w="8567" w:type="dxa"/>
           </w:tcPr>
           <w:p>
             <w:pPr>
@@ -1246,90 +1164,6 @@
               </w:rPr>
               <w:t>()</w:t>
             </w:r>
-          </w:p>
-        </w:tc>
-      </w:tr>
-      <w:tr>
-        <w:trPr>
-          <w:trHeight w:val="503"/>
-        </w:trPr>
-        <w:tc>
-          <w:tcPr>
-            <w:tcW w:w="1458" w:type="dxa"/>
-          </w:tcPr>
-          <w:p>
-            <w:pPr>
-              <w:pStyle w:val="Heading2"/>
-              <w:outlineLvl w:val="1"/>
-            </w:pPr>
-            <w:proofErr w:type="spellStart"/>
-            <w:proofErr w:type="gramStart"/>
-            <w:r>
-              <w:t>int</w:t>
-            </w:r>
-            <w:proofErr w:type="spellEnd"/>
-            <w:proofErr w:type="gramEnd"/>
-          </w:p>
-        </w:tc>
-        <w:tc>
-          <w:tcPr>
-            <w:tcW w:w="8730" w:type="dxa"/>
-          </w:tcPr>
-          <w:p>
-            <w:pPr>
-              <w:pStyle w:val="Subtitle"/>
-              <w:jc w:val="center"/>
-              <w:rPr>
-                <w:color w:val="000000" w:themeColor="text1"/>
-              </w:rPr>
-            </w:pPr>
-            <w:hyperlink r:id="rId22" w:anchor="lastIndexOf-java.lang.Object-" w:history="1">
-              <w:r>
-                <w:rPr>
-                  <w:color w:val="000000" w:themeColor="text1"/>
-                </w:rPr>
-                <w:br/>
-              </w:r>
-              <w:proofErr w:type="spellStart"/>
-              <w:proofErr w:type="gramStart"/>
-              <w:r>
-                <w:rPr>
-                  <w:color w:val="000000" w:themeColor="text1"/>
-                </w:rPr>
-                <w:t>lastIndexOf</w:t>
-              </w:r>
-              <w:proofErr w:type="spellEnd"/>
-              <w:proofErr w:type="gramEnd"/>
-            </w:hyperlink>
-            <w:r>
-              <w:rPr>
-                <w:color w:val="000000" w:themeColor="text1"/>
-              </w:rPr>
-              <w:t>(</w:t>
-            </w:r>
-            <w:hyperlink r:id="rId23" w:tooltip="class in java.lang" w:history="1">
-              <w:r>
-                <w:rPr>
-                  <w:color w:val="000000" w:themeColor="text1"/>
-                </w:rPr>
-                <w:t>Object</w:t>
-              </w:r>
-            </w:hyperlink>
-            <w:r>
-              <w:rPr>
-                <w:color w:val="000000" w:themeColor="text1"/>
-              </w:rPr>
-              <w:t> o)</w:t>
-            </w:r>
-          </w:p>
-          <w:p>
-            <w:pPr>
-              <w:pStyle w:val="Subtitle"/>
-              <w:jc w:val="center"/>
-              <w:rPr>
-                <w:color w:val="000000" w:themeColor="text1"/>
-              </w:rPr>
-            </w:pPr>
           </w:p>
         </w:tc>
       </w:tr>
@@ -1339,7 +1173,7 @@
         </w:trPr>
         <w:tc>
           <w:tcPr>
-            <w:tcW w:w="1458" w:type="dxa"/>
+            <w:tcW w:w="1621" w:type="dxa"/>
           </w:tcPr>
           <w:p>
             <w:pPr>
@@ -1357,17 +1191,17 @@
         </w:tc>
         <w:tc>
           <w:tcPr>
-            <w:tcW w:w="8730" w:type="dxa"/>
-          </w:tcPr>
-          <w:p>
-            <w:pPr>
-              <w:pStyle w:val="Subtitle"/>
-              <w:jc w:val="center"/>
-              <w:rPr>
-                <w:color w:val="000000" w:themeColor="text1"/>
-              </w:rPr>
-            </w:pPr>
-            <w:hyperlink r:id="rId24" w:anchor="offer-E-" w:history="1">
+            <w:tcW w:w="8567" w:type="dxa"/>
+          </w:tcPr>
+          <w:p>
+            <w:pPr>
+              <w:pStyle w:val="Subtitle"/>
+              <w:jc w:val="center"/>
+              <w:rPr>
+                <w:color w:val="000000" w:themeColor="text1"/>
+              </w:rPr>
+            </w:pPr>
+            <w:hyperlink r:id="rId22" w:anchor="offer-E-" w:history="1">
               <w:r>
                 <w:rPr>
                   <w:color w:val="000000" w:themeColor="text1"/>
@@ -1389,7 +1223,7 @@
               </w:rPr>
               <w:t>(</w:t>
             </w:r>
-            <w:hyperlink r:id="rId25" w:tooltip="type parameter in LinkedList" w:history="1">
+            <w:hyperlink r:id="rId23" w:tooltip="type parameter in LinkedList" w:history="1">
               <w:r>
                 <w:rPr>
                   <w:color w:val="000000" w:themeColor="text1"/>
@@ -1421,7 +1255,7 @@
         </w:trPr>
         <w:tc>
           <w:tcPr>
-            <w:tcW w:w="1458" w:type="dxa"/>
+            <w:tcW w:w="1621" w:type="dxa"/>
           </w:tcPr>
           <w:p>
             <w:pPr>
@@ -1439,17 +1273,17 @@
         </w:tc>
         <w:tc>
           <w:tcPr>
-            <w:tcW w:w="8730" w:type="dxa"/>
-          </w:tcPr>
-          <w:p>
-            <w:pPr>
-              <w:pStyle w:val="Subtitle"/>
-              <w:jc w:val="center"/>
-              <w:rPr>
-                <w:color w:val="000000" w:themeColor="text1"/>
-              </w:rPr>
-            </w:pPr>
-            <w:hyperlink r:id="rId26" w:anchor="offerFirst-E-" w:history="1">
+            <w:tcW w:w="8567" w:type="dxa"/>
+          </w:tcPr>
+          <w:p>
+            <w:pPr>
+              <w:pStyle w:val="Subtitle"/>
+              <w:jc w:val="center"/>
+              <w:rPr>
+                <w:color w:val="000000" w:themeColor="text1"/>
+              </w:rPr>
+            </w:pPr>
+            <w:hyperlink r:id="rId24" w:anchor="offerFirst-E-" w:history="1">
               <w:proofErr w:type="spellStart"/>
               <w:proofErr w:type="gramStart"/>
               <w:r>
@@ -1467,7 +1301,7 @@
               </w:rPr>
               <w:t>(</w:t>
             </w:r>
-            <w:hyperlink r:id="rId27" w:tooltip="type parameter in LinkedList" w:history="1">
+            <w:hyperlink r:id="rId25" w:tooltip="type parameter in LinkedList" w:history="1">
               <w:r>
                 <w:rPr>
                   <w:color w:val="000000" w:themeColor="text1"/>
@@ -1493,7 +1327,7 @@
       <w:tr>
         <w:tc>
           <w:tcPr>
-            <w:tcW w:w="1458" w:type="dxa"/>
+            <w:tcW w:w="1621" w:type="dxa"/>
           </w:tcPr>
           <w:p>
             <w:pPr>
@@ -1511,17 +1345,17 @@
         </w:tc>
         <w:tc>
           <w:tcPr>
-            <w:tcW w:w="8730" w:type="dxa"/>
-          </w:tcPr>
-          <w:p>
-            <w:pPr>
-              <w:pStyle w:val="Subtitle"/>
-              <w:jc w:val="center"/>
-              <w:rPr>
-                <w:color w:val="000000" w:themeColor="text1"/>
-              </w:rPr>
-            </w:pPr>
-            <w:hyperlink r:id="rId28" w:anchor="offerLast-E-" w:history="1">
+            <w:tcW w:w="8567" w:type="dxa"/>
+          </w:tcPr>
+          <w:p>
+            <w:pPr>
+              <w:pStyle w:val="Subtitle"/>
+              <w:jc w:val="center"/>
+              <w:rPr>
+                <w:color w:val="000000" w:themeColor="text1"/>
+              </w:rPr>
+            </w:pPr>
+            <w:hyperlink r:id="rId26" w:anchor="offerLast-E-" w:history="1">
               <w:proofErr w:type="spellStart"/>
               <w:proofErr w:type="gramStart"/>
               <w:r>
@@ -1539,7 +1373,7 @@
               </w:rPr>
               <w:t>(</w:t>
             </w:r>
-            <w:hyperlink r:id="rId29" w:tooltip="type parameter in LinkedList" w:history="1">
+            <w:hyperlink r:id="rId27" w:tooltip="type parameter in LinkedList" w:history="1">
               <w:r>
                 <w:rPr>
                   <w:color w:val="000000" w:themeColor="text1"/>
@@ -1562,7 +1396,7 @@
         </w:trPr>
         <w:tc>
           <w:tcPr>
-            <w:tcW w:w="1458" w:type="dxa"/>
+            <w:tcW w:w="1621" w:type="dxa"/>
           </w:tcPr>
           <w:p>
             <w:pPr>
@@ -1576,17 +1410,17 @@
         </w:tc>
         <w:tc>
           <w:tcPr>
-            <w:tcW w:w="8730" w:type="dxa"/>
-          </w:tcPr>
-          <w:p>
-            <w:pPr>
-              <w:pStyle w:val="Subtitle"/>
-              <w:jc w:val="center"/>
-              <w:rPr>
-                <w:color w:val="000000" w:themeColor="text1"/>
-              </w:rPr>
-            </w:pPr>
-            <w:hyperlink r:id="rId30" w:anchor="peek--" w:history="1">
+            <w:tcW w:w="8567" w:type="dxa"/>
+          </w:tcPr>
+          <w:p>
+            <w:pPr>
+              <w:pStyle w:val="Subtitle"/>
+              <w:jc w:val="center"/>
+              <w:rPr>
+                <w:color w:val="000000" w:themeColor="text1"/>
+              </w:rPr>
+            </w:pPr>
+            <w:hyperlink r:id="rId28" w:anchor="peek--" w:history="1">
               <w:proofErr w:type="gramStart"/>
               <w:r>
                 <w:rPr>
@@ -1608,7 +1442,7 @@
       <w:tr>
         <w:tc>
           <w:tcPr>
-            <w:tcW w:w="1458" w:type="dxa"/>
+            <w:tcW w:w="1621" w:type="dxa"/>
           </w:tcPr>
           <w:p>
             <w:pPr>
@@ -1622,17 +1456,17 @@
         </w:tc>
         <w:tc>
           <w:tcPr>
-            <w:tcW w:w="8730" w:type="dxa"/>
-          </w:tcPr>
-          <w:p>
-            <w:pPr>
-              <w:pStyle w:val="Subtitle"/>
-              <w:jc w:val="center"/>
-              <w:rPr>
-                <w:color w:val="000000" w:themeColor="text1"/>
-              </w:rPr>
-            </w:pPr>
-            <w:hyperlink r:id="rId31" w:anchor="peekFirst--" w:history="1">
+            <w:tcW w:w="8567" w:type="dxa"/>
+          </w:tcPr>
+          <w:p>
+            <w:pPr>
+              <w:pStyle w:val="Subtitle"/>
+              <w:jc w:val="center"/>
+              <w:rPr>
+                <w:color w:val="000000" w:themeColor="text1"/>
+              </w:rPr>
+            </w:pPr>
+            <w:hyperlink r:id="rId29" w:anchor="peekFirst--" w:history="1">
               <w:proofErr w:type="spellStart"/>
               <w:proofErr w:type="gramStart"/>
               <w:r>
@@ -1659,7 +1493,7 @@
         </w:trPr>
         <w:tc>
           <w:tcPr>
-            <w:tcW w:w="1458" w:type="dxa"/>
+            <w:tcW w:w="1621" w:type="dxa"/>
           </w:tcPr>
           <w:p>
             <w:pPr>
@@ -1673,17 +1507,17 @@
         </w:tc>
         <w:tc>
           <w:tcPr>
-            <w:tcW w:w="8730" w:type="dxa"/>
-          </w:tcPr>
-          <w:p>
-            <w:pPr>
-              <w:pStyle w:val="Subtitle"/>
-              <w:jc w:val="center"/>
-              <w:rPr>
-                <w:color w:val="000000" w:themeColor="text1"/>
-              </w:rPr>
-            </w:pPr>
-            <w:hyperlink r:id="rId32" w:anchor="peekLast--" w:history="1">
+            <w:tcW w:w="8567" w:type="dxa"/>
+          </w:tcPr>
+          <w:p>
+            <w:pPr>
+              <w:pStyle w:val="Subtitle"/>
+              <w:jc w:val="center"/>
+              <w:rPr>
+                <w:color w:val="000000" w:themeColor="text1"/>
+              </w:rPr>
+            </w:pPr>
+            <w:hyperlink r:id="rId30" w:anchor="peekLast--" w:history="1">
               <w:proofErr w:type="spellStart"/>
               <w:proofErr w:type="gramStart"/>
               <w:r>
@@ -1710,7 +1544,7 @@
         </w:trPr>
         <w:tc>
           <w:tcPr>
-            <w:tcW w:w="1458" w:type="dxa"/>
+            <w:tcW w:w="1621" w:type="dxa"/>
           </w:tcPr>
           <w:p>
             <w:pPr>
@@ -1724,17 +1558,17 @@
         </w:tc>
         <w:tc>
           <w:tcPr>
-            <w:tcW w:w="8730" w:type="dxa"/>
-          </w:tcPr>
-          <w:p>
-            <w:pPr>
-              <w:pStyle w:val="Subtitle"/>
-              <w:jc w:val="center"/>
-              <w:rPr>
-                <w:color w:val="000000" w:themeColor="text1"/>
-              </w:rPr>
-            </w:pPr>
-            <w:hyperlink r:id="rId33" w:anchor="poll--" w:history="1">
+            <w:tcW w:w="8567" w:type="dxa"/>
+          </w:tcPr>
+          <w:p>
+            <w:pPr>
+              <w:pStyle w:val="Subtitle"/>
+              <w:jc w:val="center"/>
+              <w:rPr>
+                <w:color w:val="000000" w:themeColor="text1"/>
+              </w:rPr>
+            </w:pPr>
+            <w:hyperlink r:id="rId31" w:anchor="poll--" w:history="1">
               <w:proofErr w:type="gramStart"/>
               <w:r>
                 <w:rPr>
@@ -1762,7 +1596,7 @@
       <w:tr>
         <w:tc>
           <w:tcPr>
-            <w:tcW w:w="1458" w:type="dxa"/>
+            <w:tcW w:w="1621" w:type="dxa"/>
           </w:tcPr>
           <w:p>
             <w:pPr>
@@ -1776,17 +1610,17 @@
         </w:tc>
         <w:tc>
           <w:tcPr>
-            <w:tcW w:w="8730" w:type="dxa"/>
-          </w:tcPr>
-          <w:p>
-            <w:pPr>
-              <w:pStyle w:val="Subtitle"/>
-              <w:jc w:val="center"/>
-              <w:rPr>
-                <w:color w:val="000000" w:themeColor="text1"/>
-              </w:rPr>
-            </w:pPr>
-            <w:hyperlink r:id="rId34" w:anchor="pollFirst--" w:history="1">
+            <w:tcW w:w="8567" w:type="dxa"/>
+          </w:tcPr>
+          <w:p>
+            <w:pPr>
+              <w:pStyle w:val="Subtitle"/>
+              <w:jc w:val="center"/>
+              <w:rPr>
+                <w:color w:val="000000" w:themeColor="text1"/>
+              </w:rPr>
+            </w:pPr>
+            <w:hyperlink r:id="rId32" w:anchor="pollFirst--" w:history="1">
               <w:proofErr w:type="spellStart"/>
               <w:proofErr w:type="gramStart"/>
               <w:r>
@@ -1810,7 +1644,7 @@
       <w:tr>
         <w:tc>
           <w:tcPr>
-            <w:tcW w:w="1458" w:type="dxa"/>
+            <w:tcW w:w="1621" w:type="dxa"/>
           </w:tcPr>
           <w:p>
             <w:pPr>
@@ -1824,17 +1658,17 @@
         </w:tc>
         <w:tc>
           <w:tcPr>
-            <w:tcW w:w="8730" w:type="dxa"/>
-          </w:tcPr>
-          <w:p>
-            <w:pPr>
-              <w:pStyle w:val="Subtitle"/>
-              <w:jc w:val="center"/>
-              <w:rPr>
-                <w:color w:val="000000" w:themeColor="text1"/>
-              </w:rPr>
-            </w:pPr>
-            <w:hyperlink r:id="rId35" w:anchor="pollLast--" w:history="1">
+            <w:tcW w:w="8567" w:type="dxa"/>
+          </w:tcPr>
+          <w:p>
+            <w:pPr>
+              <w:pStyle w:val="Subtitle"/>
+              <w:jc w:val="center"/>
+              <w:rPr>
+                <w:color w:val="000000" w:themeColor="text1"/>
+              </w:rPr>
+            </w:pPr>
+            <w:hyperlink r:id="rId33" w:anchor="pollLast--" w:history="1">
               <w:proofErr w:type="spellStart"/>
               <w:proofErr w:type="gramStart"/>
               <w:r>
@@ -1858,7 +1692,7 @@
       <w:tr>
         <w:tc>
           <w:tcPr>
-            <w:tcW w:w="1458" w:type="dxa"/>
+            <w:tcW w:w="1621" w:type="dxa"/>
           </w:tcPr>
           <w:p>
             <w:pPr>
@@ -1872,17 +1706,17 @@
         </w:tc>
         <w:tc>
           <w:tcPr>
-            <w:tcW w:w="8730" w:type="dxa"/>
-          </w:tcPr>
-          <w:p>
-            <w:pPr>
-              <w:pStyle w:val="Subtitle"/>
-              <w:jc w:val="center"/>
-              <w:rPr>
-                <w:color w:val="000000" w:themeColor="text1"/>
-              </w:rPr>
-            </w:pPr>
-            <w:hyperlink r:id="rId36" w:anchor="pop--" w:history="1">
+            <w:tcW w:w="8567" w:type="dxa"/>
+          </w:tcPr>
+          <w:p>
+            <w:pPr>
+              <w:pStyle w:val="Subtitle"/>
+              <w:jc w:val="center"/>
+              <w:rPr>
+                <w:color w:val="000000" w:themeColor="text1"/>
+              </w:rPr>
+            </w:pPr>
+            <w:hyperlink r:id="rId34" w:anchor="pop--" w:history="1">
               <w:proofErr w:type="gramStart"/>
               <w:r>
                 <w:rPr>
@@ -1904,7 +1738,7 @@
       <w:tr>
         <w:tc>
           <w:tcPr>
-            <w:tcW w:w="1458" w:type="dxa"/>
+            <w:tcW w:w="1621" w:type="dxa"/>
           </w:tcPr>
           <w:p>
             <w:pPr>
@@ -1913,7 +1747,6 @@
             </w:pPr>
             <w:proofErr w:type="gramStart"/>
             <w:r>
-              <w:lastRenderedPageBreak/>
               <w:t>void</w:t>
             </w:r>
             <w:proofErr w:type="gramEnd"/>
@@ -1921,17 +1754,17 @@
         </w:tc>
         <w:tc>
           <w:tcPr>
-            <w:tcW w:w="8730" w:type="dxa"/>
-          </w:tcPr>
-          <w:p>
-            <w:pPr>
-              <w:pStyle w:val="Subtitle"/>
-              <w:jc w:val="center"/>
-              <w:rPr>
-                <w:color w:val="000000" w:themeColor="text1"/>
-              </w:rPr>
-            </w:pPr>
-            <w:hyperlink r:id="rId37" w:anchor="push-E-" w:history="1">
+            <w:tcW w:w="8567" w:type="dxa"/>
+          </w:tcPr>
+          <w:p>
+            <w:pPr>
+              <w:pStyle w:val="Subtitle"/>
+              <w:jc w:val="center"/>
+              <w:rPr>
+                <w:color w:val="000000" w:themeColor="text1"/>
+              </w:rPr>
+            </w:pPr>
+            <w:hyperlink r:id="rId35" w:anchor="push-E-" w:history="1">
               <w:r>
                 <w:rPr>
                   <w:color w:val="000000" w:themeColor="text1"/>
@@ -1953,7 +1786,7 @@
               </w:rPr>
               <w:t>(</w:t>
             </w:r>
-            <w:hyperlink r:id="rId38" w:tooltip="type parameter in LinkedList" w:history="1">
+            <w:hyperlink r:id="rId36" w:tooltip="type parameter in LinkedList" w:history="1">
               <w:r>
                 <w:rPr>
                   <w:color w:val="000000" w:themeColor="text1"/>
@@ -1982,7 +1815,7 @@
       <w:tr>
         <w:tc>
           <w:tcPr>
-            <w:tcW w:w="1458" w:type="dxa"/>
+            <w:tcW w:w="1621" w:type="dxa"/>
           </w:tcPr>
           <w:p>
             <w:pPr>
@@ -1990,23 +1823,24 @@
               <w:outlineLvl w:val="1"/>
             </w:pPr>
             <w:r>
+              <w:lastRenderedPageBreak/>
               <w:t>E</w:t>
             </w:r>
           </w:p>
         </w:tc>
         <w:tc>
           <w:tcPr>
-            <w:tcW w:w="8730" w:type="dxa"/>
-          </w:tcPr>
-          <w:p>
-            <w:pPr>
-              <w:pStyle w:val="Subtitle"/>
-              <w:jc w:val="center"/>
-              <w:rPr>
-                <w:color w:val="000000" w:themeColor="text1"/>
-              </w:rPr>
-            </w:pPr>
-            <w:hyperlink r:id="rId39" w:anchor="removeFirst--" w:history="1">
+            <w:tcW w:w="8567" w:type="dxa"/>
+          </w:tcPr>
+          <w:p>
+            <w:pPr>
+              <w:pStyle w:val="Subtitle"/>
+              <w:jc w:val="center"/>
+              <w:rPr>
+                <w:color w:val="000000" w:themeColor="text1"/>
+              </w:rPr>
+            </w:pPr>
+            <w:hyperlink r:id="rId37" w:anchor="removeFirst--" w:history="1">
               <w:proofErr w:type="spellStart"/>
               <w:proofErr w:type="gramStart"/>
               <w:r>
@@ -2030,7 +1864,7 @@
       <w:tr>
         <w:tc>
           <w:tcPr>
-            <w:tcW w:w="1458" w:type="dxa"/>
+            <w:tcW w:w="1621" w:type="dxa"/>
           </w:tcPr>
           <w:p>
             <w:pPr>
@@ -2048,17 +1882,17 @@
         </w:tc>
         <w:tc>
           <w:tcPr>
-            <w:tcW w:w="8730" w:type="dxa"/>
-          </w:tcPr>
-          <w:p>
-            <w:pPr>
-              <w:pStyle w:val="Subtitle"/>
-              <w:jc w:val="center"/>
-              <w:rPr>
-                <w:color w:val="000000" w:themeColor="text1"/>
-              </w:rPr>
-            </w:pPr>
-            <w:hyperlink r:id="rId40" w:anchor="removeFirstOccurrence-java.lang.Object-" w:history="1">
+            <w:tcW w:w="8567" w:type="dxa"/>
+          </w:tcPr>
+          <w:p>
+            <w:pPr>
+              <w:pStyle w:val="Subtitle"/>
+              <w:jc w:val="center"/>
+              <w:rPr>
+                <w:color w:val="000000" w:themeColor="text1"/>
+              </w:rPr>
+            </w:pPr>
+            <w:hyperlink r:id="rId38" w:anchor="removeFirstOccurrence-java.lang.Object-" w:history="1">
               <w:r>
                 <w:rPr>
                   <w:color w:val="000000" w:themeColor="text1"/>
@@ -2082,7 +1916,7 @@
               </w:rPr>
               <w:t>(</w:t>
             </w:r>
-            <w:hyperlink r:id="rId41" w:tooltip="class in java.lang" w:history="1">
+            <w:hyperlink r:id="rId39" w:tooltip="class in java.lang" w:history="1">
               <w:r>
                 <w:rPr>
                   <w:color w:val="000000" w:themeColor="text1"/>
@@ -2111,7 +1945,7 @@
       <w:tr>
         <w:tc>
           <w:tcPr>
-            <w:tcW w:w="1458" w:type="dxa"/>
+            <w:tcW w:w="1621" w:type="dxa"/>
           </w:tcPr>
           <w:p>
             <w:pPr>
@@ -2125,17 +1959,17 @@
         </w:tc>
         <w:tc>
           <w:tcPr>
-            <w:tcW w:w="8730" w:type="dxa"/>
-          </w:tcPr>
-          <w:p>
-            <w:pPr>
-              <w:pStyle w:val="Subtitle"/>
-              <w:jc w:val="center"/>
-              <w:rPr>
-                <w:color w:val="000000" w:themeColor="text1"/>
-              </w:rPr>
-            </w:pPr>
-            <w:hyperlink r:id="rId42" w:anchor="removeLast--" w:history="1">
+            <w:tcW w:w="8567" w:type="dxa"/>
+          </w:tcPr>
+          <w:p>
+            <w:pPr>
+              <w:pStyle w:val="Subtitle"/>
+              <w:jc w:val="center"/>
+              <w:rPr>
+                <w:color w:val="000000" w:themeColor="text1"/>
+              </w:rPr>
+            </w:pPr>
+            <w:hyperlink r:id="rId40" w:anchor="removeLast--" w:history="1">
               <w:proofErr w:type="spellStart"/>
               <w:proofErr w:type="gramStart"/>
               <w:r>
@@ -2168,7 +2002,7 @@
       <w:tr>
         <w:tc>
           <w:tcPr>
-            <w:tcW w:w="1458" w:type="dxa"/>
+            <w:tcW w:w="1621" w:type="dxa"/>
           </w:tcPr>
           <w:p>
             <w:pPr>
@@ -2186,17 +2020,17 @@
         </w:tc>
         <w:tc>
           <w:tcPr>
-            <w:tcW w:w="8730" w:type="dxa"/>
-          </w:tcPr>
-          <w:p>
-            <w:pPr>
-              <w:pStyle w:val="Subtitle"/>
-              <w:jc w:val="center"/>
-              <w:rPr>
-                <w:color w:val="000000" w:themeColor="text1"/>
-              </w:rPr>
-            </w:pPr>
-            <w:hyperlink r:id="rId43" w:anchor="removeLastOccurrence-java.lang.Object-" w:history="1">
+            <w:tcW w:w="8567" w:type="dxa"/>
+          </w:tcPr>
+          <w:p>
+            <w:pPr>
+              <w:pStyle w:val="Subtitle"/>
+              <w:jc w:val="center"/>
+              <w:rPr>
+                <w:color w:val="000000" w:themeColor="text1"/>
+              </w:rPr>
+            </w:pPr>
+            <w:hyperlink r:id="rId41" w:anchor="removeLastOccurrence-java.lang.Object-" w:history="1">
               <w:r>
                 <w:rPr>
                   <w:color w:val="000000" w:themeColor="text1"/>
@@ -2220,7 +2054,7 @@
               </w:rPr>
               <w:t>(</w:t>
             </w:r>
-            <w:hyperlink r:id="rId44" w:tooltip="class in java.lang" w:history="1">
+            <w:hyperlink r:id="rId42" w:tooltip="class in java.lang" w:history="1">
               <w:r>
                 <w:rPr>
                   <w:color w:val="000000" w:themeColor="text1"/>
@@ -2243,6 +2077,47 @@
                 <w:color w:val="000000" w:themeColor="text1"/>
               </w:rPr>
             </w:pPr>
+          </w:p>
+        </w:tc>
+      </w:tr>
+      <w:tr>
+        <w:tc>
+          <w:tcPr>
+            <w:tcW w:w="1621" w:type="dxa"/>
+          </w:tcPr>
+          <w:p>
+            <w:pPr>
+              <w:pStyle w:val="Heading2"/>
+              <w:outlineLvl w:val="1"/>
+            </w:pPr>
+            <w:r>
+              <w:t>E</w:t>
+            </w:r>
+          </w:p>
+        </w:tc>
+        <w:tc>
+          <w:tcPr>
+            <w:tcW w:w="8567" w:type="dxa"/>
+          </w:tcPr>
+          <w:p>
+            <w:pPr>
+              <w:pStyle w:val="Subtitle"/>
+              <w:jc w:val="center"/>
+            </w:pPr>
+            <w:proofErr w:type="gramStart"/>
+            <w:r>
+              <w:rPr>
+                <w:color w:val="000000" w:themeColor="text1"/>
+              </w:rPr>
+              <w:t>remove(</w:t>
+            </w:r>
+            <w:proofErr w:type="gramEnd"/>
+            <w:r>
+              <w:rPr>
+                <w:color w:val="000000" w:themeColor="text1"/>
+              </w:rPr>
+              <w:t>)</w:t>
+            </w:r>
           </w:p>
         </w:tc>
       </w:tr>
@@ -2272,7 +2147,7 @@
         </w:rPr>
         <w:t xml:space="preserve">Refer: </w:t>
       </w:r>
-      <w:hyperlink r:id="rId45" w:history="1">
+      <w:hyperlink r:id="rId43" w:history="1">
         <w:r>
           <w:rPr>
             <w:rStyle w:val="Hyperlink"/>
@@ -2424,7 +2299,7 @@
               </w:rPr>
               <w:t xml:space="preserve">                                                      </w:t>
             </w:r>
-            <w:hyperlink r:id="rId46" w:anchor="add(E)" w:history="1">
+            <w:hyperlink r:id="rId44" w:anchor="add(E)" w:history="1">
               <w:proofErr w:type="gramStart"/>
               <w:r>
                 <w:rPr>
@@ -2440,7 +2315,7 @@
               </w:rPr>
               <w:t>(</w:t>
             </w:r>
-            <w:hyperlink r:id="rId47" w:tooltip="type parameter in Collection" w:history="1">
+            <w:hyperlink r:id="rId45" w:tooltip="type parameter in Collection" w:history="1">
               <w:r>
                 <w:rPr>
                   <w:color w:val="000000" w:themeColor="text1"/>
@@ -2488,7 +2363,7 @@
                 <w:color w:val="000000" w:themeColor="text1"/>
               </w:rPr>
             </w:pPr>
-            <w:hyperlink r:id="rId48" w:anchor="addAll(java.util.Collection)" w:history="1">
+            <w:hyperlink r:id="rId46" w:anchor="addAll(java.util.Collection)" w:history="1">
               <w:r>
                 <w:rPr>
                   <w:color w:val="000000" w:themeColor="text1"/>
@@ -2512,7 +2387,7 @@
               </w:rPr>
               <w:t>(</w:t>
             </w:r>
-            <w:hyperlink r:id="rId49" w:tooltip="interface in java.util" w:history="1">
+            <w:hyperlink r:id="rId47" w:tooltip="interface in java.util" w:history="1">
               <w:r>
                 <w:rPr>
                   <w:color w:val="000000" w:themeColor="text1"/>
@@ -2526,7 +2401,7 @@
               </w:rPr>
               <w:t>&lt;? extends </w:t>
             </w:r>
-            <w:hyperlink r:id="rId50" w:tooltip="type parameter in Collection" w:history="1">
+            <w:hyperlink r:id="rId48" w:tooltip="type parameter in Collection" w:history="1">
               <w:r>
                 <w:rPr>
                   <w:color w:val="000000" w:themeColor="text1"/>
@@ -2580,7 +2455,7 @@
                 <w:color w:val="000000" w:themeColor="text1"/>
               </w:rPr>
             </w:pPr>
-            <w:hyperlink r:id="rId51" w:anchor="clear()" w:history="1">
+            <w:hyperlink r:id="rId49" w:anchor="clear()" w:history="1">
               <w:proofErr w:type="gramStart"/>
               <w:r>
                 <w:rPr>
@@ -2633,7 +2508,7 @@
                 <w:color w:val="000000" w:themeColor="text1"/>
               </w:rPr>
             </w:pPr>
-            <w:hyperlink r:id="rId52" w:anchor="contains(java.lang.Object)" w:history="1">
+            <w:hyperlink r:id="rId50" w:anchor="contains(java.lang.Object)" w:history="1">
               <w:proofErr w:type="gramStart"/>
               <w:r>
                 <w:rPr>
@@ -2649,7 +2524,7 @@
               </w:rPr>
               <w:t>(</w:t>
             </w:r>
-            <w:hyperlink r:id="rId53" w:tooltip="class in java.lang" w:history="1">
+            <w:hyperlink r:id="rId51" w:tooltip="class in java.lang" w:history="1">
               <w:r>
                 <w:rPr>
                   <w:color w:val="000000" w:themeColor="text1"/>
@@ -2700,7 +2575,7 @@
                 <w:color w:val="000000" w:themeColor="text1"/>
               </w:rPr>
             </w:pPr>
-            <w:hyperlink r:id="rId54" w:anchor="containsAll(java.util.Collection)" w:history="1">
+            <w:hyperlink r:id="rId52" w:anchor="containsAll(java.util.Collection)" w:history="1">
               <w:proofErr w:type="spellStart"/>
               <w:proofErr w:type="gramStart"/>
               <w:r>
@@ -2718,7 +2593,7 @@
               </w:rPr>
               <w:t>(</w:t>
             </w:r>
-            <w:hyperlink r:id="rId55" w:tooltip="interface in java.util" w:history="1">
+            <w:hyperlink r:id="rId53" w:tooltip="interface in java.util" w:history="1">
               <w:r>
                 <w:rPr>
                   <w:color w:val="000000" w:themeColor="text1"/>
@@ -2769,7 +2644,7 @@
                 <w:color w:val="000000" w:themeColor="text1"/>
               </w:rPr>
             </w:pPr>
-            <w:hyperlink r:id="rId56" w:anchor="equals(java.lang.Object)" w:history="1">
+            <w:hyperlink r:id="rId54" w:anchor="equals(java.lang.Object)" w:history="1">
               <w:proofErr w:type="gramStart"/>
               <w:r>
                 <w:rPr>
@@ -2785,7 +2660,7 @@
               </w:rPr>
               <w:t>(</w:t>
             </w:r>
-            <w:hyperlink r:id="rId57" w:tooltip="class in java.lang" w:history="1">
+            <w:hyperlink r:id="rId55" w:tooltip="class in java.lang" w:history="1">
               <w:r>
                 <w:rPr>
                   <w:color w:val="000000" w:themeColor="text1"/>
@@ -2836,7 +2711,7 @@
                 <w:color w:val="000000" w:themeColor="text1"/>
               </w:rPr>
             </w:pPr>
-            <w:hyperlink r:id="rId58" w:anchor="isEmpty()" w:history="1">
+            <w:hyperlink r:id="rId56" w:anchor="isEmpty()" w:history="1">
               <w:proofErr w:type="spellStart"/>
               <w:proofErr w:type="gramStart"/>
               <w:r>
@@ -2867,7 +2742,7 @@
               <w:pStyle w:val="Heading2"/>
               <w:outlineLvl w:val="1"/>
             </w:pPr>
-            <w:hyperlink r:id="rId59" w:tooltip="interface in java.util" w:history="1">
+            <w:hyperlink r:id="rId57" w:tooltip="interface in java.util" w:history="1">
               <w:r>
                 <w:t>Iterator</w:t>
               </w:r>
@@ -2875,7 +2750,7 @@
             <w:r>
               <w:t>&lt;</w:t>
             </w:r>
-            <w:hyperlink r:id="rId60" w:tooltip="type parameter in Collection" w:history="1">
+            <w:hyperlink r:id="rId58" w:tooltip="type parameter in Collection" w:history="1">
               <w:r>
                 <w:t>E</w:t>
               </w:r>
@@ -2897,7 +2772,7 @@
                 <w:color w:val="000000" w:themeColor="text1"/>
               </w:rPr>
             </w:pPr>
-            <w:hyperlink r:id="rId61" w:anchor="iterator()" w:history="1">
+            <w:hyperlink r:id="rId59" w:anchor="iterator()" w:history="1">
               <w:r>
                 <w:rPr>
                   <w:color w:val="000000" w:themeColor="text1"/>
@@ -2965,7 +2840,7 @@
                 <w:color w:val="000000" w:themeColor="text1"/>
               </w:rPr>
             </w:pPr>
-            <w:hyperlink r:id="rId62" w:anchor="remove(java.lang.Object)" w:history="1">
+            <w:hyperlink r:id="rId60" w:anchor="remove(java.lang.Object)" w:history="1">
               <w:proofErr w:type="gramStart"/>
               <w:r>
                 <w:rPr>
@@ -2981,7 +2856,7 @@
               </w:rPr>
               <w:t>(</w:t>
             </w:r>
-            <w:hyperlink r:id="rId63" w:tooltip="class in java.lang" w:history="1">
+            <w:hyperlink r:id="rId61" w:tooltip="class in java.lang" w:history="1">
               <w:r>
                 <w:rPr>
                   <w:color w:val="000000" w:themeColor="text1"/>
@@ -3029,7 +2904,7 @@
                 <w:color w:val="000000" w:themeColor="text1"/>
               </w:rPr>
             </w:pPr>
-            <w:hyperlink r:id="rId64" w:anchor="removeAll(java.util.Collection)" w:history="1">
+            <w:hyperlink r:id="rId62" w:anchor="removeAll(java.util.Collection)" w:history="1">
               <w:r>
                 <w:rPr>
                   <w:color w:val="000000" w:themeColor="text1"/>
@@ -3053,7 +2928,7 @@
               </w:rPr>
               <w:t>(</w:t>
             </w:r>
-            <w:hyperlink r:id="rId65" w:tooltip="interface in java.util" w:history="1">
+            <w:hyperlink r:id="rId63" w:tooltip="interface in java.util" w:history="1">
               <w:r>
                 <w:rPr>
                   <w:color w:val="000000" w:themeColor="text1"/>
@@ -3113,7 +2988,7 @@
                 <w:color w:val="000000" w:themeColor="text1"/>
               </w:rPr>
             </w:pPr>
-            <w:hyperlink r:id="rId66" w:anchor="retainAll(java.util.Collection)" w:history="1">
+            <w:hyperlink r:id="rId64" w:anchor="retainAll(java.util.Collection)" w:history="1">
               <w:proofErr w:type="spellStart"/>
               <w:proofErr w:type="gramStart"/>
               <w:r>
@@ -3131,7 +3006,7 @@
               </w:rPr>
               <w:t>(</w:t>
             </w:r>
-            <w:hyperlink r:id="rId67" w:tooltip="interface in java.util" w:history="1">
+            <w:hyperlink r:id="rId65" w:tooltip="interface in java.util" w:history="1">
               <w:r>
                 <w:rPr>
                   <w:color w:val="000000" w:themeColor="text1"/>
@@ -3182,7 +3057,7 @@
                 <w:color w:val="000000" w:themeColor="text1"/>
               </w:rPr>
             </w:pPr>
-            <w:hyperlink r:id="rId68" w:anchor="size()" w:history="1">
+            <w:hyperlink r:id="rId66" w:anchor="size()" w:history="1">
               <w:proofErr w:type="gramStart"/>
               <w:r>
                 <w:rPr>
@@ -3211,7 +3086,7 @@
               <w:pStyle w:val="Heading2"/>
               <w:outlineLvl w:val="1"/>
             </w:pPr>
-            <w:hyperlink r:id="rId69" w:tooltip="class in java.lang" w:history="1">
+            <w:hyperlink r:id="rId67" w:tooltip="class in java.lang" w:history="1">
               <w:proofErr w:type="gramStart"/>
               <w:r>
                 <w:t>Object</w:t>
@@ -3235,7 +3110,7 @@
                 <w:color w:val="000000" w:themeColor="text1"/>
               </w:rPr>
             </w:pPr>
-            <w:hyperlink r:id="rId70" w:anchor="toArray()" w:history="1">
+            <w:hyperlink r:id="rId68" w:anchor="toArray()" w:history="1">
               <w:r>
                 <w:rPr>
                   <w:color w:val="000000" w:themeColor="text1"/>
@@ -3306,7 +3181,7 @@
                 <w:color w:val="000000" w:themeColor="text1"/>
               </w:rPr>
             </w:pPr>
-            <w:hyperlink r:id="rId71" w:anchor="toArray(T[])" w:history="1">
+            <w:hyperlink r:id="rId69" w:anchor="toArray(T[])" w:history="1">
               <w:r>
                 <w:rPr>
                   <w:color w:val="000000" w:themeColor="text1"/>
@@ -3419,7 +3294,7 @@
       <w:r>
         <w:t xml:space="preserve">Refer </w:t>
       </w:r>
-      <w:hyperlink r:id="rId72" w:history="1">
+      <w:hyperlink r:id="rId70" w:history="1">
         <w:r>
           <w:rPr>
             <w:rStyle w:val="Hyperlink"/>
@@ -3489,6 +3364,7 @@
       <w:r>
         <w:rPr>
           <w:i/>
+          <w:noProof/>
           <w:sz w:val="24"/>
           <w:szCs w:val="24"/>
         </w:rPr>
@@ -3508,7 +3384,7 @@
                     <pic:cNvPicPr/>
                   </pic:nvPicPr>
                   <pic:blipFill>
-                    <a:blip r:embed="rId73"/>
+                    <a:blip r:embed="rId71"/>
                     <a:stretch>
                       <a:fillRect/>
                     </a:stretch>
@@ -3556,25 +3432,7 @@
           <w:color w:val="auto"/>
           <w:highlight w:val="yellow"/>
         </w:rPr>
-        <w:t xml:space="preserve"> for </w:t>
-      </w:r>
-      <w:r>
-        <w:rPr>
-          <w:rFonts w:ascii="Times New Roman" w:hAnsi="Times New Roman" w:cs="Times New Roman"/>
-          <w:i/>
-          <w:color w:val="auto"/>
-          <w:highlight w:val="yellow"/>
-        </w:rPr>
-        <w:t>Array Que</w:t>
-      </w:r>
-      <w:r>
-        <w:rPr>
-          <w:rFonts w:ascii="Times New Roman" w:hAnsi="Times New Roman" w:cs="Times New Roman"/>
-          <w:i/>
-          <w:color w:val="auto"/>
-          <w:highlight w:val="yellow"/>
-        </w:rPr>
-        <w:t>ue</w:t>
+        <w:t xml:space="preserve"> for Array Queue</w:t>
       </w:r>
     </w:p>
     <w:p>
@@ -3600,6 +3458,7 @@
         <w:rPr>
           <w:b/>
           <w:i/>
+          <w:noProof/>
           <w:sz w:val="32"/>
           <w:szCs w:val="32"/>
         </w:rPr>
@@ -3619,7 +3478,7 @@
                     <pic:cNvPicPr/>
                   </pic:nvPicPr>
                   <pic:blipFill>
-                    <a:blip r:embed="rId74"/>
+                    <a:blip r:embed="rId72"/>
                     <a:stretch>
                       <a:fillRect/>
                     </a:stretch>
@@ -3738,27 +3597,7 @@
           <w:highlight w:val="yellow"/>
         </w:rPr>
         <w:lastRenderedPageBreak/>
-        <w:t>Priority Queu</w:t>
-      </w:r>
-      <w:r>
-        <w:rPr>
-          <w:b/>
-          <w:i/>
-          <w:sz w:val="32"/>
-          <w:szCs w:val="32"/>
-          <w:highlight w:val="yellow"/>
-        </w:rPr>
-        <w:t>e</w:t>
-      </w:r>
-      <w:r>
-        <w:rPr>
-          <w:b/>
-          <w:i/>
-          <w:sz w:val="32"/>
-          <w:szCs w:val="32"/>
-          <w:highlight w:val="yellow"/>
-        </w:rPr>
-        <w:t xml:space="preserve"> </w:t>
+        <w:t xml:space="preserve">Priority Queue </w:t>
       </w:r>
     </w:p>
     <w:p>
@@ -4026,7 +3865,7 @@
                 <w:color w:val="000000" w:themeColor="text1"/>
               </w:rPr>
             </w:pPr>
-            <w:hyperlink r:id="rId75" w:anchor="element--" w:history="1">
+            <w:hyperlink r:id="rId73" w:anchor="element--" w:history="1">
               <w:proofErr w:type="gramStart"/>
               <w:r>
                 <w:rPr>
@@ -4079,7 +3918,7 @@
                 <w:color w:val="000000" w:themeColor="text1"/>
               </w:rPr>
             </w:pPr>
-            <w:hyperlink r:id="rId76" w:anchor="offer-E-" w:history="1">
+            <w:hyperlink r:id="rId74" w:anchor="offer-E-" w:history="1">
               <w:r>
                 <w:rPr>
                   <w:color w:val="000000" w:themeColor="text1"/>
@@ -4101,7 +3940,7 @@
               </w:rPr>
               <w:t>(</w:t>
             </w:r>
-            <w:hyperlink r:id="rId77" w:tooltip="type parameter in LinkedList" w:history="1">
+            <w:hyperlink r:id="rId75" w:tooltip="type parameter in LinkedList" w:history="1">
               <w:r>
                 <w:rPr>
                   <w:color w:val="000000" w:themeColor="text1"/>
@@ -4157,7 +3996,7 @@
                 <w:color w:val="000000" w:themeColor="text1"/>
               </w:rPr>
             </w:pPr>
-            <w:hyperlink r:id="rId78" w:anchor="peek--" w:history="1">
+            <w:hyperlink r:id="rId76" w:anchor="peek--" w:history="1">
               <w:proofErr w:type="gramStart"/>
               <w:r>
                 <w:rPr>
@@ -4206,7 +4045,7 @@
                 <w:color w:val="000000" w:themeColor="text1"/>
               </w:rPr>
             </w:pPr>
-            <w:hyperlink r:id="rId79" w:anchor="poll--" w:history="1">
+            <w:hyperlink r:id="rId77" w:anchor="poll--" w:history="1">
               <w:proofErr w:type="gramStart"/>
               <w:r>
                 <w:rPr>
@@ -4227,52 +4066,6 @@
                 <w:color w:val="000000" w:themeColor="text1"/>
               </w:rPr>
               <w:t>)</w:t>
-            </w:r>
-          </w:p>
-        </w:tc>
-      </w:tr>
-      <w:tr>
-        <w:tc>
-          <w:tcPr>
-            <w:tcW w:w="1621" w:type="dxa"/>
-          </w:tcPr>
-          <w:p>
-            <w:pPr>
-              <w:pStyle w:val="Heading2"/>
-              <w:outlineLvl w:val="1"/>
-            </w:pPr>
-            <w:r>
-              <w:t>E</w:t>
-            </w:r>
-          </w:p>
-        </w:tc>
-        <w:tc>
-          <w:tcPr>
-            <w:tcW w:w="8567" w:type="dxa"/>
-          </w:tcPr>
-          <w:p>
-            <w:pPr>
-              <w:pStyle w:val="Subtitle"/>
-              <w:jc w:val="center"/>
-              <w:rPr>
-                <w:color w:val="000000" w:themeColor="text1"/>
-              </w:rPr>
-            </w:pPr>
-            <w:hyperlink r:id="rId80" w:anchor="pop--" w:history="1">
-              <w:proofErr w:type="gramStart"/>
-              <w:r>
-                <w:rPr>
-                  <w:color w:val="000000" w:themeColor="text1"/>
-                </w:rPr>
-                <w:t>pop</w:t>
-              </w:r>
-              <w:proofErr w:type="gramEnd"/>
-            </w:hyperlink>
-            <w:r>
-              <w:rPr>
-                <w:color w:val="000000" w:themeColor="text1"/>
-              </w:rPr>
-              <w:t>()</w:t>
             </w:r>
           </w:p>
         </w:tc>
@@ -4285,6 +4078,8 @@
           <w:i/>
         </w:rPr>
       </w:pPr>
+      <w:bookmarkStart w:id="0" w:name="_GoBack"/>
+      <w:bookmarkEnd w:id="0"/>
     </w:p>
     <w:p>
       <w:pPr>
@@ -4306,7 +4101,7 @@
         </w:rPr>
         <w:t xml:space="preserve"> </w:t>
       </w:r>
-      <w:hyperlink r:id="rId81" w:history="1">
+      <w:hyperlink r:id="rId78" w:history="1">
         <w:r>
           <w:rPr>
             <w:rStyle w:val="Hyperlink"/>
@@ -4456,7 +4251,7 @@
               </w:rPr>
               <w:t xml:space="preserve">                                                      </w:t>
             </w:r>
-            <w:hyperlink r:id="rId82" w:anchor="add(E)" w:history="1">
+            <w:hyperlink r:id="rId79" w:anchor="add(E)" w:history="1">
               <w:proofErr w:type="gramStart"/>
               <w:r>
                 <w:rPr>
@@ -4472,7 +4267,7 @@
               </w:rPr>
               <w:t>(</w:t>
             </w:r>
-            <w:hyperlink r:id="rId83" w:tooltip="type parameter in Collection" w:history="1">
+            <w:hyperlink r:id="rId80" w:tooltip="type parameter in Collection" w:history="1">
               <w:r>
                 <w:rPr>
                   <w:color w:val="000000" w:themeColor="text1"/>
@@ -4520,7 +4315,7 @@
                 <w:color w:val="000000" w:themeColor="text1"/>
               </w:rPr>
             </w:pPr>
-            <w:hyperlink r:id="rId84" w:anchor="addAll(java.util.Collection)" w:history="1">
+            <w:hyperlink r:id="rId81" w:anchor="addAll(java.util.Collection)" w:history="1">
               <w:r>
                 <w:rPr>
                   <w:color w:val="000000" w:themeColor="text1"/>
@@ -4544,7 +4339,7 @@
               </w:rPr>
               <w:t>(</w:t>
             </w:r>
-            <w:hyperlink r:id="rId85" w:tooltip="interface in java.util" w:history="1">
+            <w:hyperlink r:id="rId82" w:tooltip="interface in java.util" w:history="1">
               <w:r>
                 <w:rPr>
                   <w:color w:val="000000" w:themeColor="text1"/>
@@ -4558,7 +4353,7 @@
               </w:rPr>
               <w:t>&lt;? extends </w:t>
             </w:r>
-            <w:hyperlink r:id="rId86" w:tooltip="type parameter in Collection" w:history="1">
+            <w:hyperlink r:id="rId83" w:tooltip="type parameter in Collection" w:history="1">
               <w:r>
                 <w:rPr>
                   <w:color w:val="000000" w:themeColor="text1"/>
@@ -4612,7 +4407,7 @@
                 <w:color w:val="000000" w:themeColor="text1"/>
               </w:rPr>
             </w:pPr>
-            <w:hyperlink r:id="rId87" w:anchor="clear()" w:history="1">
+            <w:hyperlink r:id="rId84" w:anchor="clear()" w:history="1">
               <w:proofErr w:type="gramStart"/>
               <w:r>
                 <w:rPr>
@@ -4665,7 +4460,7 @@
                 <w:color w:val="000000" w:themeColor="text1"/>
               </w:rPr>
             </w:pPr>
-            <w:hyperlink r:id="rId88" w:anchor="contains(java.lang.Object)" w:history="1">
+            <w:hyperlink r:id="rId85" w:anchor="contains(java.lang.Object)" w:history="1">
               <w:proofErr w:type="gramStart"/>
               <w:r>
                 <w:rPr>
@@ -4681,7 +4476,7 @@
               </w:rPr>
               <w:t>(</w:t>
             </w:r>
-            <w:hyperlink r:id="rId89" w:tooltip="class in java.lang" w:history="1">
+            <w:hyperlink r:id="rId86" w:tooltip="class in java.lang" w:history="1">
               <w:r>
                 <w:rPr>
                   <w:color w:val="000000" w:themeColor="text1"/>
@@ -4732,7 +4527,7 @@
                 <w:color w:val="000000" w:themeColor="text1"/>
               </w:rPr>
             </w:pPr>
-            <w:hyperlink r:id="rId90" w:anchor="containsAll(java.util.Collection)" w:history="1">
+            <w:hyperlink r:id="rId87" w:anchor="containsAll(java.util.Collection)" w:history="1">
               <w:proofErr w:type="spellStart"/>
               <w:proofErr w:type="gramStart"/>
               <w:r>
@@ -4750,7 +4545,7 @@
               </w:rPr>
               <w:t>(</w:t>
             </w:r>
-            <w:hyperlink r:id="rId91" w:tooltip="interface in java.util" w:history="1">
+            <w:hyperlink r:id="rId88" w:tooltip="interface in java.util" w:history="1">
               <w:r>
                 <w:rPr>
                   <w:color w:val="000000" w:themeColor="text1"/>
@@ -4801,7 +4596,7 @@
                 <w:color w:val="000000" w:themeColor="text1"/>
               </w:rPr>
             </w:pPr>
-            <w:hyperlink r:id="rId92" w:anchor="equals(java.lang.Object)" w:history="1">
+            <w:hyperlink r:id="rId89" w:anchor="equals(java.lang.Object)" w:history="1">
               <w:proofErr w:type="gramStart"/>
               <w:r>
                 <w:rPr>
@@ -4817,7 +4612,7 @@
               </w:rPr>
               <w:t>(</w:t>
             </w:r>
-            <w:hyperlink r:id="rId93" w:tooltip="class in java.lang" w:history="1">
+            <w:hyperlink r:id="rId90" w:tooltip="class in java.lang" w:history="1">
               <w:r>
                 <w:rPr>
                   <w:color w:val="000000" w:themeColor="text1"/>
@@ -4868,7 +4663,7 @@
                 <w:color w:val="000000" w:themeColor="text1"/>
               </w:rPr>
             </w:pPr>
-            <w:hyperlink r:id="rId94" w:anchor="isEmpty()" w:history="1">
+            <w:hyperlink r:id="rId91" w:anchor="isEmpty()" w:history="1">
               <w:proofErr w:type="spellStart"/>
               <w:proofErr w:type="gramStart"/>
               <w:r>
@@ -4899,7 +4694,7 @@
               <w:pStyle w:val="Heading2"/>
               <w:outlineLvl w:val="1"/>
             </w:pPr>
-            <w:hyperlink r:id="rId95" w:tooltip="interface in java.util" w:history="1">
+            <w:hyperlink r:id="rId92" w:tooltip="interface in java.util" w:history="1">
               <w:r>
                 <w:t>Iterator</w:t>
               </w:r>
@@ -4907,7 +4702,7 @@
             <w:r>
               <w:t>&lt;</w:t>
             </w:r>
-            <w:hyperlink r:id="rId96" w:tooltip="type parameter in Collection" w:history="1">
+            <w:hyperlink r:id="rId93" w:tooltip="type parameter in Collection" w:history="1">
               <w:r>
                 <w:t>E</w:t>
               </w:r>
@@ -4929,7 +4724,7 @@
                 <w:color w:val="000000" w:themeColor="text1"/>
               </w:rPr>
             </w:pPr>
-            <w:hyperlink r:id="rId97" w:anchor="iterator()" w:history="1">
+            <w:hyperlink r:id="rId94" w:anchor="iterator()" w:history="1">
               <w:r>
                 <w:rPr>
                   <w:color w:val="000000" w:themeColor="text1"/>
@@ -4997,7 +4792,7 @@
                 <w:color w:val="000000" w:themeColor="text1"/>
               </w:rPr>
             </w:pPr>
-            <w:hyperlink r:id="rId98" w:anchor="remove(java.lang.Object)" w:history="1">
+            <w:hyperlink r:id="rId95" w:anchor="remove(java.lang.Object)" w:history="1">
               <w:proofErr w:type="gramStart"/>
               <w:r>
                 <w:rPr>
@@ -5013,7 +4808,7 @@
               </w:rPr>
               <w:t>(</w:t>
             </w:r>
-            <w:hyperlink r:id="rId99" w:tooltip="class in java.lang" w:history="1">
+            <w:hyperlink r:id="rId96" w:tooltip="class in java.lang" w:history="1">
               <w:r>
                 <w:rPr>
                   <w:color w:val="000000" w:themeColor="text1"/>
@@ -5061,7 +4856,7 @@
                 <w:color w:val="000000" w:themeColor="text1"/>
               </w:rPr>
             </w:pPr>
-            <w:hyperlink r:id="rId100" w:anchor="removeAll(java.util.Collection)" w:history="1">
+            <w:hyperlink r:id="rId97" w:anchor="removeAll(java.util.Collection)" w:history="1">
               <w:r>
                 <w:rPr>
                   <w:color w:val="000000" w:themeColor="text1"/>
@@ -5085,7 +4880,7 @@
               </w:rPr>
               <w:t>(</w:t>
             </w:r>
-            <w:hyperlink r:id="rId101" w:tooltip="interface in java.util" w:history="1">
+            <w:hyperlink r:id="rId98" w:tooltip="interface in java.util" w:history="1">
               <w:r>
                 <w:rPr>
                   <w:color w:val="000000" w:themeColor="text1"/>
@@ -5145,7 +4940,7 @@
                 <w:color w:val="000000" w:themeColor="text1"/>
               </w:rPr>
             </w:pPr>
-            <w:hyperlink r:id="rId102" w:anchor="retainAll(java.util.Collection)" w:history="1">
+            <w:hyperlink r:id="rId99" w:anchor="retainAll(java.util.Collection)" w:history="1">
               <w:proofErr w:type="spellStart"/>
               <w:proofErr w:type="gramStart"/>
               <w:r>
@@ -5163,7 +4958,7 @@
               </w:rPr>
               <w:t>(</w:t>
             </w:r>
-            <w:hyperlink r:id="rId103" w:tooltip="interface in java.util" w:history="1">
+            <w:hyperlink r:id="rId100" w:tooltip="interface in java.util" w:history="1">
               <w:r>
                 <w:rPr>
                   <w:color w:val="000000" w:themeColor="text1"/>
@@ -5214,7 +5009,7 @@
                 <w:color w:val="000000" w:themeColor="text1"/>
               </w:rPr>
             </w:pPr>
-            <w:hyperlink r:id="rId104" w:anchor="size()" w:history="1">
+            <w:hyperlink r:id="rId101" w:anchor="size()" w:history="1">
               <w:proofErr w:type="gramStart"/>
               <w:r>
                 <w:rPr>
@@ -5243,7 +5038,7 @@
               <w:pStyle w:val="Heading2"/>
               <w:outlineLvl w:val="1"/>
             </w:pPr>
-            <w:hyperlink r:id="rId105" w:tooltip="class in java.lang" w:history="1">
+            <w:hyperlink r:id="rId102" w:tooltip="class in java.lang" w:history="1">
               <w:proofErr w:type="gramStart"/>
               <w:r>
                 <w:t>Object</w:t>
@@ -5267,7 +5062,7 @@
                 <w:color w:val="000000" w:themeColor="text1"/>
               </w:rPr>
             </w:pPr>
-            <w:hyperlink r:id="rId106" w:anchor="toArray()" w:history="1">
+            <w:hyperlink r:id="rId103" w:anchor="toArray()" w:history="1">
               <w:r>
                 <w:rPr>
                   <w:color w:val="000000" w:themeColor="text1"/>
@@ -5338,7 +5133,7 @@
                 <w:color w:val="000000" w:themeColor="text1"/>
               </w:rPr>
             </w:pPr>
-            <w:hyperlink r:id="rId107" w:anchor="toArray(T[])" w:history="1">
+            <w:hyperlink r:id="rId104" w:anchor="toArray(T[])" w:history="1">
               <w:r>
                 <w:rPr>
                   <w:color w:val="000000" w:themeColor="text1"/>
@@ -5451,7 +5246,7 @@
       <w:r>
         <w:t xml:space="preserve">Refer </w:t>
       </w:r>
-      <w:hyperlink r:id="rId108" w:history="1">
+      <w:hyperlink r:id="rId105" w:history="1">
         <w:r>
           <w:rPr>
             <w:rStyle w:val="Hyperlink"/>
@@ -5510,6 +5305,7 @@
       <w:r>
         <w:rPr>
           <w:i/>
+          <w:noProof/>
           <w:sz w:val="24"/>
           <w:szCs w:val="24"/>
         </w:rPr>
@@ -5529,7 +5325,7 @@
                     <pic:cNvPicPr/>
                   </pic:nvPicPr>
                   <pic:blipFill>
-                    <a:blip r:embed="rId109"/>
+                    <a:blip r:embed="rId106"/>
                     <a:stretch>
                       <a:fillRect/>
                     </a:stretch>
